--- a/weeks/Week1ProjectProposalStudentName.docx
+++ b/weeks/Week1ProjectProposalStudentName.docx
@@ -126,8 +126,6 @@
       <w:r>
         <w:t>Username.github.io</w:t>
       </w:r>
-      <w:bookmarkStart w:id="0" w:name="_GoBack"/>
-      <w:bookmarkEnd w:id="0"/>
     </w:p>
     <w:p>
       <w:pPr>
@@ -1501,7 +1499,13 @@
               <w:t xml:space="preserve"> at </w:t>
             </w:r>
             <w:r>
-              <w:t>Open House Saturday, November 7, 2015 from 10 a.m. - 2 p.m.</w:t>
+              <w:t xml:space="preserve">Open </w:t>
+            </w:r>
+            <w:r>
+              <w:t>House Saturday, November __, 2016</w:t>
+            </w:r>
+            <w:r>
+              <w:t xml:space="preserve"> from 10 a.m. - 2 p.m.</w:t>
             </w:r>
             <w:r>
               <w:t>)</w:t>
@@ -2630,8 +2634,16 @@
               <w:spacing w:after="0" w:line="240" w:lineRule="auto"/>
             </w:pPr>
             <w:r>
-              <w:t>Saturday, April 9, 2016</w:t>
-            </w:r>
+              <w:t>Saturday, April __</w:t>
+            </w:r>
+            <w:r>
+              <w:t>, 201</w:t>
+            </w:r>
+            <w:r>
+              <w:t>7</w:t>
+            </w:r>
+            <w:bookmarkStart w:id="0" w:name="_GoBack"/>
+            <w:bookmarkEnd w:id="0"/>
           </w:p>
           <w:p>
             <w:pPr>
@@ -4100,7 +4112,7 @@
         <w:t xml:space="preserve"> ability to learn how to support projects such as the initiative described by [</w:t>
       </w:r>
       <w:r>
-        <w:t>3</w:t>
+        <w:t>2</w:t>
       </w:r>
       <w:r>
         <w:t>]</w:t>

--- a/weeks/Week1ProjectProposalStudentName.docx
+++ b/weeks/Week1ProjectProposalStudentName.docx
@@ -1502,7 +1502,16 @@
               <w:t xml:space="preserve">Open </w:t>
             </w:r>
             <w:r>
-              <w:t>House Saturday, November __, 2016</w:t>
+              <w:t>House Saturday, November 12</w:t>
+            </w:r>
+            <w:r>
+              <w:rPr>
+                <w:vertAlign w:val="superscript"/>
+              </w:rPr>
+              <w:t>th</w:t>
+            </w:r>
+            <w:r>
+              <w:t>, 2016</w:t>
             </w:r>
             <w:r>
               <w:t xml:space="preserve"> from 10 a.m. - 2 p.m.</w:t>
@@ -2634,16 +2643,22 @@
               <w:spacing w:after="0" w:line="240" w:lineRule="auto"/>
             </w:pPr>
             <w:r>
-              <w:t>Saturday, April __</w:t>
-            </w:r>
-            <w:r>
-              <w:t>, 201</w:t>
-            </w:r>
-            <w:r>
-              <w:t>7</w:t>
+              <w:t>Saturday, April 8</w:t>
+            </w:r>
+            <w:r>
+              <w:rPr>
+                <w:vertAlign w:val="superscript"/>
+              </w:rPr>
+              <w:t>th</w:t>
             </w:r>
             <w:bookmarkStart w:id="0" w:name="_GoBack"/>
             <w:bookmarkEnd w:id="0"/>
+            <w:r>
+              <w:t>, 201</w:t>
+            </w:r>
+            <w:r>
+              <w:t>7</w:t>
+            </w:r>
           </w:p>
           <w:p>
             <w:pPr>
